--- a/Team-Meeting-2.docx
+++ b/Team-Meeting-2.docx
@@ -17,7 +17,24 @@
         </w:r>
       </w:hyperlink>
     </w:p>
-    <w:bookmarkStart w:id="12" w:name="team-presentation-preparation"/>
+    <w:p>
+      <w:pPr>
+        <w:pStyle w:val="BodyText"/>
+      </w:pPr>
+      <w:hyperlink r:id="rId10">
+        <w:r>
+          <w:rPr>
+            <w:rStyle w:val="Hyperlink"/>
+            <w:b/>
+            <w:bCs/>
+            <w:color w:val="0066CC"/>
+            <w:u w:val="single"/>
+          </w:rPr>
+          <w:t xml:space="preserve">Download Word Document</w:t>
+        </w:r>
+      </w:hyperlink>
+    </w:p>
+    <w:bookmarkStart w:id="13" w:name="team-presentation-preparation"/>
     <w:p>
       <w:pPr>
         <w:pStyle w:val="Heading2"/>
@@ -174,7 +191,7 @@
         </w:tc>
       </w:tr>
     </w:tbl>
-    <w:bookmarkStart w:id="10" w:name="present-students"/>
+    <w:bookmarkStart w:id="11" w:name="present-students"/>
     <w:p>
       <w:pPr>
         <w:pStyle w:val="Heading3"/>
@@ -355,8 +372,8 @@
         </w:tc>
       </w:tr>
     </w:tbl>
-    <w:bookmarkEnd w:id="10"/>
-    <w:bookmarkStart w:id="11" w:name="absent-students"/>
+    <w:bookmarkEnd w:id="11"/>
+    <w:bookmarkStart w:id="12" w:name="absent-students"/>
     <w:p>
       <w:pPr>
         <w:pStyle w:val="Heading3"/>
@@ -472,9 +489,9 @@
         </w:pict>
       </w:r>
     </w:p>
-    <w:bookmarkEnd w:id="11"/>
     <w:bookmarkEnd w:id="12"/>
-    <w:bookmarkStart w:id="13" w:name="purpose-of-this-weeks-meeting"/>
+    <w:bookmarkEnd w:id="13"/>
+    <w:bookmarkStart w:id="14" w:name="purpose-of-this-weeks-meeting"/>
     <w:p>
       <w:pPr>
         <w:pStyle w:val="Heading2"/>
@@ -498,8 +515,8 @@
         </w:pict>
       </w:r>
     </w:p>
-    <w:bookmarkEnd w:id="13"/>
-    <w:bookmarkStart w:id="14" w:name="instructions-for-notetaker"/>
+    <w:bookmarkEnd w:id="14"/>
+    <w:bookmarkStart w:id="15" w:name="instructions-for-notetaker"/>
     <w:p>
       <w:pPr>
         <w:pStyle w:val="Heading2"/>
@@ -571,8 +588,8 @@
         </w:pict>
       </w:r>
     </w:p>
-    <w:bookmarkEnd w:id="14"/>
-    <w:bookmarkStart w:id="25" w:name="meeting-agenda"/>
+    <w:bookmarkEnd w:id="15"/>
+    <w:bookmarkStart w:id="26" w:name="meeting-agenda"/>
     <w:p>
       <w:pPr>
         <w:pStyle w:val="Heading2"/>
@@ -581,7 +598,7 @@
         <w:t xml:space="preserve">Meeting Agenda</w:t>
       </w:r>
     </w:p>
-    <w:bookmarkStart w:id="15" w:name="Xc1f213f234b166cb433b66b3b4c2a483d09643c"/>
+    <w:bookmarkStart w:id="16" w:name="Xc1f213f234b166cb433b66b3b4c2a483d09643c"/>
     <w:p>
       <w:pPr>
         <w:pStyle w:val="Heading3"/>
@@ -774,8 +791,8 @@
         </w:pict>
       </w:r>
     </w:p>
-    <w:bookmarkEnd w:id="15"/>
-    <w:bookmarkStart w:id="17" w:name="X10a9d0be47c1da4a642e4172453a8f3a1796e76"/>
+    <w:bookmarkEnd w:id="16"/>
+    <w:bookmarkStart w:id="18" w:name="X10a9d0be47c1da4a642e4172453a8f3a1796e76"/>
     <w:p>
       <w:pPr>
         <w:pStyle w:val="Heading3"/>
@@ -794,7 +811,7 @@
       <w:r>
         <w:t xml:space="preserve"> </w:t>
       </w:r>
-      <w:hyperlink r:id="rId16">
+      <w:hyperlink r:id="rId17">
         <w:r>
           <w:rPr>
             <w:rStyle w:val="Hyperlink"/>
@@ -1075,8 +1092,8 @@
         </w:pict>
       </w:r>
     </w:p>
-    <w:bookmarkEnd w:id="17"/>
-    <w:bookmarkStart w:id="18" w:name="minutes-review-the-case-study"/>
+    <w:bookmarkEnd w:id="18"/>
+    <w:bookmarkStart w:id="19" w:name="minutes-review-the-case-study"/>
     <w:p>
       <w:pPr>
         <w:pStyle w:val="Heading3"/>
@@ -1239,8 +1256,8 @@
         </w:pict>
       </w:r>
     </w:p>
-    <w:bookmarkEnd w:id="18"/>
-    <w:bookmarkStart w:id="19" w:name="X28f56e6773fa1143e6e6bd04c66123e7617fe46"/>
+    <w:bookmarkEnd w:id="19"/>
+    <w:bookmarkStart w:id="20" w:name="X28f56e6773fa1143e6e6bd04c66123e7617fe46"/>
     <w:p>
       <w:pPr>
         <w:pStyle w:val="Heading3"/>
@@ -1438,8 +1455,8 @@
         </w:pict>
       </w:r>
     </w:p>
-    <w:bookmarkEnd w:id="19"/>
-    <w:bookmarkStart w:id="21" w:name="Xb8dd0eedb9e59ba7c96d5f466c1a34d71902ec9"/>
+    <w:bookmarkEnd w:id="20"/>
+    <w:bookmarkStart w:id="22" w:name="Xb8dd0eedb9e59ba7c96d5f466c1a34d71902ec9"/>
     <w:p>
       <w:pPr>
         <w:pStyle w:val="Heading3"/>
@@ -1545,7 +1562,7 @@
       <w:r>
         <w:t xml:space="preserve"> </w:t>
       </w:r>
-      <w:hyperlink r:id="rId20">
+      <w:hyperlink r:id="rId21">
         <w:r>
           <w:rPr>
             <w:rStyle w:val="Hyperlink"/>
@@ -1672,8 +1689,8 @@
         </w:pict>
       </w:r>
     </w:p>
-    <w:bookmarkEnd w:id="21"/>
-    <w:bookmarkStart w:id="22" w:name="Xe1f52478a146fc970ee786ece8a156dd970ddd7"/>
+    <w:bookmarkEnd w:id="22"/>
+    <w:bookmarkStart w:id="23" w:name="Xe1f52478a146fc970ee786ece8a156dd970ddd7"/>
     <w:p>
       <w:pPr>
         <w:pStyle w:val="Heading3"/>
@@ -1867,8 +1884,8 @@
         </w:pict>
       </w:r>
     </w:p>
-    <w:bookmarkEnd w:id="22"/>
-    <w:bookmarkStart w:id="23" w:name="minute-wrap-up"/>
+    <w:bookmarkEnd w:id="23"/>
+    <w:bookmarkStart w:id="24" w:name="minute-wrap-up"/>
     <w:p>
       <w:pPr>
         <w:pStyle w:val="Heading3"/>
@@ -2034,8 +2051,8 @@
         </w:pict>
       </w:r>
     </w:p>
-    <w:bookmarkEnd w:id="23"/>
-    <w:bookmarkStart w:id="24" w:name="X230c29cfc30539ca061247ea13a35b0f357c4b5"/>
+    <w:bookmarkEnd w:id="24"/>
+    <w:bookmarkStart w:id="25" w:name="X230c29cfc30539ca061247ea13a35b0f357c4b5"/>
     <w:p>
       <w:pPr>
         <w:pStyle w:val="Heading3"/>
@@ -2250,8 +2267,8 @@
         </w:tc>
       </w:tr>
     </w:tbl>
-    <w:bookmarkEnd w:id="24"/>
     <w:bookmarkEnd w:id="25"/>
+    <w:bookmarkEnd w:id="26"/>
     <w:sectPr>
       <w:footnotePr>
         <w:numRestart w:val="eachSect"/>

--- a/Team-Meeting-2.docx
+++ b/Team-Meeting-2.docx
@@ -33,6 +33,15 @@
           <w:t xml:space="preserve">Download Word Document</w:t>
         </w:r>
       </w:hyperlink>
+    </w:p>
+    <w:bookmarkStart w:id="27" w:name="X55f177b9d655efb8373e29411892600ee89ca4f"/>
+    <w:p>
+      <w:pPr>
+        <w:pStyle w:val="Heading1"/>
+      </w:pPr>
+      <w:r>
+        <w:t xml:space="preserve">Team Meeting Agenda - Second Team Meeting</w:t>
+      </w:r>
     </w:p>
     <w:bookmarkStart w:id="13" w:name="team-presentation-preparation"/>
     <w:p>
@@ -2269,6 +2278,7 @@
     </w:tbl>
     <w:bookmarkEnd w:id="25"/>
     <w:bookmarkEnd w:id="26"/>
+    <w:bookmarkEnd w:id="27"/>
     <w:sectPr>
       <w:footnotePr>
         <w:numRestart w:val="eachSect"/>

--- a/Team-Meeting-2.docx
+++ b/Team-Meeting-2.docx
@@ -72,8 +72,8 @@
     </w:p>
     <w:tbl>
       <w:tblPr>
+        <w:tblW w:type="pct" w:w="5000"/>
         <w:tblStyle w:val="Table"/>
-        <w:tblW w:type="auto" w:w="0"/>
         <w:tblLook w:firstRow="1" w:lastRow="0" w:firstColumn="0" w:lastColumn="0" w:noHBand="0" w:noVBand="0" w:val="0020"/>
         <w:tblBorders>
           <w:top w:val="single" w:sz="4" w:space="0" w:color="000000"/>
@@ -211,8 +211,8 @@
     </w:p>
     <w:tbl>
       <w:tblPr>
+        <w:tblW w:type="pct" w:w="5000"/>
         <w:tblStyle w:val="Table"/>
-        <w:tblW w:type="auto" w:w="0"/>
         <w:tblLook w:firstRow="1" w:lastRow="0" w:firstColumn="0" w:lastColumn="0" w:noHBand="0" w:noVBand="0" w:val="0020"/>
         <w:tblBorders>
           <w:top w:val="single" w:sz="4" w:space="0" w:color="000000"/>
@@ -393,8 +393,8 @@
     </w:p>
     <w:tbl>
       <w:tblPr>
+        <w:tblW w:type="pct" w:w="5000"/>
         <w:tblStyle w:val="Table"/>
-        <w:tblW w:type="auto" w:w="0"/>
         <w:tblLook w:firstRow="1" w:lastRow="0" w:firstColumn="0" w:lastColumn="0" w:noHBand="0" w:noVBand="0" w:val="0020"/>
         <w:tblBorders>
           <w:top w:val="single" w:sz="4" w:space="0" w:color="000000"/>
@@ -644,8 +644,8 @@
     </w:p>
     <w:tbl>
       <w:tblPr>
+        <w:tblW w:type="pct" w:w="5000"/>
         <w:tblStyle w:val="Table"/>
-        <w:tblW w:type="auto" w:w="0"/>
         <w:tblLook w:firstRow="1" w:lastRow="0" w:firstColumn="0" w:lastColumn="0" w:noHBand="0" w:noVBand="0" w:val="0020"/>
         <w:tblBorders>
           <w:top w:val="single" w:sz="4" w:space="0" w:color="000000"/>
@@ -924,8 +924,8 @@
     </w:p>
     <w:tbl>
       <w:tblPr>
+        <w:tblW w:type="pct" w:w="5000"/>
         <w:tblStyle w:val="Table"/>
-        <w:tblW w:type="auto" w:w="0"/>
         <w:tblLook w:firstRow="1" w:lastRow="0" w:firstColumn="0" w:lastColumn="0" w:noHBand="0" w:noVBand="0" w:val="0020"/>
         <w:tblBorders>
           <w:top w:val="single" w:sz="4" w:space="0" w:color="000000"/>
@@ -1133,8 +1133,8 @@
     </w:p>
     <w:tbl>
       <w:tblPr>
+        <w:tblW w:type="pct" w:w="5000"/>
         <w:tblStyle w:val="Table"/>
-        <w:tblW w:type="auto" w:w="0"/>
         <w:tblLook w:firstRow="1" w:lastRow="0" w:firstColumn="0" w:lastColumn="0" w:noHBand="0" w:noVBand="0" w:val="0020"/>
         <w:tblBorders>
           <w:top w:val="single" w:sz="4" w:space="0" w:color="000000"/>
@@ -1341,8 +1341,8 @@
     </w:p>
     <w:tbl>
       <w:tblPr>
+        <w:tblW w:type="pct" w:w="5000"/>
         <w:tblStyle w:val="Table"/>
-        <w:tblW w:type="auto" w:w="0"/>
         <w:tblLook w:firstRow="1" w:lastRow="0" w:firstColumn="0" w:lastColumn="0" w:noHBand="0" w:noVBand="0" w:val="0020"/>
         <w:tblBorders>
           <w:top w:val="single" w:sz="4" w:space="0" w:color="000000"/>
@@ -1584,8 +1584,8 @@
     </w:p>
     <w:tbl>
       <w:tblPr>
+        <w:tblW w:type="pct" w:w="5000"/>
         <w:tblStyle w:val="Table"/>
-        <w:tblW w:type="auto" w:w="0"/>
         <w:tblLook w:firstRow="1" w:lastRow="0" w:firstColumn="0" w:lastColumn="0" w:noHBand="0" w:noVBand="0" w:val="0020"/>
         <w:tblBorders>
           <w:top w:val="single" w:sz="4" w:space="0" w:color="000000"/>
@@ -1782,8 +1782,8 @@
     </w:p>
     <w:tbl>
       <w:tblPr>
+        <w:tblW w:type="pct" w:w="5000"/>
         <w:tblStyle w:val="Table"/>
-        <w:tblW w:type="auto" w:w="0"/>
         <w:tblLook w:firstRow="1" w:lastRow="0" w:firstColumn="0" w:lastColumn="0" w:noHBand="0" w:noVBand="0" w:val="0020"/>
         <w:tblBorders>
           <w:top w:val="single" w:sz="4" w:space="0" w:color="000000"/>
@@ -1925,8 +1925,8 @@
     </w:p>
     <w:tbl>
       <w:tblPr>
+        <w:tblW w:type="pct" w:w="5000"/>
         <w:tblStyle w:val="Table"/>
-        <w:tblW w:type="auto" w:w="0"/>
         <w:tblLook w:firstRow="1" w:lastRow="0" w:firstColumn="0" w:lastColumn="0" w:noHBand="0" w:noVBand="0" w:val="0020"/>
         <w:tblBorders>
           <w:top w:val="single" w:sz="4" w:space="0" w:color="000000"/>
@@ -2106,8 +2106,8 @@
     </w:p>
     <w:tbl>
       <w:tblPr>
+        <w:tblW w:type="pct" w:w="5000"/>
         <w:tblStyle w:val="Table"/>
-        <w:tblW w:type="auto" w:w="0"/>
         <w:tblLook w:firstRow="1" w:lastRow="0" w:firstColumn="0" w:lastColumn="0" w:noHBand="0" w:noVBand="0" w:val="0020"/>
         <w:tblBorders>
           <w:top w:val="single" w:sz="4" w:space="0" w:color="000000"/>

--- a/Team-Meeting-2.docx
+++ b/Team-Meeting-2.docx
@@ -5,6 +5,21 @@
     <w:p>
       <w:pPr>
         <w:pStyle w:val="FirstParagraph"/>
+      </w:pPr>
+      <w:hyperlink r:id="rId9">
+        <w:r>
+          <w:rPr>
+            <w:rStyle w:val="Hyperlink"/>
+            <w:color w:val="0066CC"/>
+            <w:u w:val="single"/>
+          </w:rPr>
+          <w:t xml:space="preserve">Home</w:t>
+        </w:r>
+      </w:hyperlink>
+    </w:p>
+    <w:p>
+      <w:pPr>
+        <w:pStyle w:val="BodyText"/>
       </w:pPr>
       <w:hyperlink r:id="rId9">
         <w:r>
@@ -72,8 +87,8 @@
     </w:p>
     <w:tbl>
       <w:tblPr>
-        <w:tblW w:type="pct" w:w="5000"/>
         <w:tblStyle w:val="Table"/>
+        <w:tblW w:type="auto" w:w="0"/>
         <w:tblLook w:firstRow="1" w:lastRow="0" w:firstColumn="0" w:lastColumn="0" w:noHBand="0" w:noVBand="0" w:val="0020"/>
         <w:tblBorders>
           <w:top w:val="single" w:sz="4" w:space="0" w:color="000000"/>
@@ -211,8 +226,8 @@
     </w:p>
     <w:tbl>
       <w:tblPr>
-        <w:tblW w:type="pct" w:w="5000"/>
         <w:tblStyle w:val="Table"/>
+        <w:tblW w:type="auto" w:w="0"/>
         <w:tblLook w:firstRow="1" w:lastRow="0" w:firstColumn="0" w:lastColumn="0" w:noHBand="0" w:noVBand="0" w:val="0020"/>
         <w:tblBorders>
           <w:top w:val="single" w:sz="4" w:space="0" w:color="000000"/>
@@ -393,8 +408,8 @@
     </w:p>
     <w:tbl>
       <w:tblPr>
-        <w:tblW w:type="pct" w:w="5000"/>
         <w:tblStyle w:val="Table"/>
+        <w:tblW w:type="auto" w:w="0"/>
         <w:tblLook w:firstRow="1" w:lastRow="0" w:firstColumn="0" w:lastColumn="0" w:noHBand="0" w:noVBand="0" w:val="0020"/>
         <w:tblBorders>
           <w:top w:val="single" w:sz="4" w:space="0" w:color="000000"/>
@@ -644,8 +659,8 @@
     </w:p>
     <w:tbl>
       <w:tblPr>
-        <w:tblW w:type="pct" w:w="5000"/>
         <w:tblStyle w:val="Table"/>
+        <w:tblW w:type="auto" w:w="0"/>
         <w:tblLook w:firstRow="1" w:lastRow="0" w:firstColumn="0" w:lastColumn="0" w:noHBand="0" w:noVBand="0" w:val="0020"/>
         <w:tblBorders>
           <w:top w:val="single" w:sz="4" w:space="0" w:color="000000"/>
@@ -924,8 +939,8 @@
     </w:p>
     <w:tbl>
       <w:tblPr>
-        <w:tblW w:type="pct" w:w="5000"/>
         <w:tblStyle w:val="Table"/>
+        <w:tblW w:type="auto" w:w="0"/>
         <w:tblLook w:firstRow="1" w:lastRow="0" w:firstColumn="0" w:lastColumn="0" w:noHBand="0" w:noVBand="0" w:val="0020"/>
         <w:tblBorders>
           <w:top w:val="single" w:sz="4" w:space="0" w:color="000000"/>
@@ -1133,8 +1148,8 @@
     </w:p>
     <w:tbl>
       <w:tblPr>
-        <w:tblW w:type="pct" w:w="5000"/>
         <w:tblStyle w:val="Table"/>
+        <w:tblW w:type="auto" w:w="0"/>
         <w:tblLook w:firstRow="1" w:lastRow="0" w:firstColumn="0" w:lastColumn="0" w:noHBand="0" w:noVBand="0" w:val="0020"/>
         <w:tblBorders>
           <w:top w:val="single" w:sz="4" w:space="0" w:color="000000"/>
@@ -1341,8 +1356,8 @@
     </w:p>
     <w:tbl>
       <w:tblPr>
-        <w:tblW w:type="pct" w:w="5000"/>
         <w:tblStyle w:val="Table"/>
+        <w:tblW w:type="auto" w:w="0"/>
         <w:tblLook w:firstRow="1" w:lastRow="0" w:firstColumn="0" w:lastColumn="0" w:noHBand="0" w:noVBand="0" w:val="0020"/>
         <w:tblBorders>
           <w:top w:val="single" w:sz="4" w:space="0" w:color="000000"/>
@@ -1584,8 +1599,8 @@
     </w:p>
     <w:tbl>
       <w:tblPr>
-        <w:tblW w:type="pct" w:w="5000"/>
         <w:tblStyle w:val="Table"/>
+        <w:tblW w:type="auto" w:w="0"/>
         <w:tblLook w:firstRow="1" w:lastRow="0" w:firstColumn="0" w:lastColumn="0" w:noHBand="0" w:noVBand="0" w:val="0020"/>
         <w:tblBorders>
           <w:top w:val="single" w:sz="4" w:space="0" w:color="000000"/>
@@ -1782,8 +1797,8 @@
     </w:p>
     <w:tbl>
       <w:tblPr>
-        <w:tblW w:type="pct" w:w="5000"/>
         <w:tblStyle w:val="Table"/>
+        <w:tblW w:type="auto" w:w="0"/>
         <w:tblLook w:firstRow="1" w:lastRow="0" w:firstColumn="0" w:lastColumn="0" w:noHBand="0" w:noVBand="0" w:val="0020"/>
         <w:tblBorders>
           <w:top w:val="single" w:sz="4" w:space="0" w:color="000000"/>
@@ -1925,8 +1940,8 @@
     </w:p>
     <w:tbl>
       <w:tblPr>
-        <w:tblW w:type="pct" w:w="5000"/>
         <w:tblStyle w:val="Table"/>
+        <w:tblW w:type="auto" w:w="0"/>
         <w:tblLook w:firstRow="1" w:lastRow="0" w:firstColumn="0" w:lastColumn="0" w:noHBand="0" w:noVBand="0" w:val="0020"/>
         <w:tblBorders>
           <w:top w:val="single" w:sz="4" w:space="0" w:color="000000"/>
@@ -2106,8 +2121,8 @@
     </w:p>
     <w:tbl>
       <w:tblPr>
-        <w:tblW w:type="pct" w:w="5000"/>
         <w:tblStyle w:val="Table"/>
+        <w:tblW w:type="auto" w:w="0"/>
         <w:tblLook w:firstRow="1" w:lastRow="0" w:firstColumn="0" w:lastColumn="0" w:noHBand="0" w:noVBand="0" w:val="0020"/>
         <w:tblBorders>
           <w:top w:val="single" w:sz="4" w:space="0" w:color="000000"/>

--- a/Team-Meeting-2.docx
+++ b/Team-Meeting-2.docx
@@ -2,54 +2,7 @@
 <file path=word/document.xml><?xml version="1.0" encoding="utf-8"?>
 <w:document xmlns:w="http://schemas.openxmlformats.org/wordprocessingml/2006/main" xmlns:m="http://schemas.openxmlformats.org/officeDocument/2006/math" xmlns:r="http://schemas.openxmlformats.org/officeDocument/2006/relationships" xmlns:o="urn:schemas-microsoft-com:office:office" xmlns:v="urn:schemas-microsoft-com:vml" xmlns:w10="urn:schemas-microsoft-com:office:word" xmlns:a="http://schemas.openxmlformats.org/drawingml/2006/main" xmlns:pic="http://schemas.openxmlformats.org/drawingml/2006/picture" xmlns:wp="http://schemas.openxmlformats.org/drawingml/2006/wordprocessingDrawing">
   <w:body>
-    <w:p>
-      <w:pPr>
-        <w:pStyle w:val="FirstParagraph"/>
-      </w:pPr>
-      <w:hyperlink r:id="rId9">
-        <w:r>
-          <w:rPr>
-            <w:rStyle w:val="Hyperlink"/>
-            <w:color w:val="0066CC"/>
-            <w:u w:val="single"/>
-          </w:rPr>
-          <w:t xml:space="preserve">Home</w:t>
-        </w:r>
-      </w:hyperlink>
-    </w:p>
-    <w:p>
-      <w:pPr>
-        <w:pStyle w:val="BodyText"/>
-      </w:pPr>
-      <w:hyperlink r:id="rId9">
-        <w:r>
-          <w:rPr>
-            <w:rStyle w:val="Hyperlink"/>
-            <w:color w:val="0066CC"/>
-            <w:u w:val="single"/>
-          </w:rPr>
-          <w:t xml:space="preserve">← Back to Home</w:t>
-        </w:r>
-      </w:hyperlink>
-    </w:p>
-    <w:p>
-      <w:pPr>
-        <w:pStyle w:val="BodyText"/>
-      </w:pPr>
-      <w:hyperlink r:id="rId10">
-        <w:r>
-          <w:rPr>
-            <w:rStyle w:val="Hyperlink"/>
-            <w:b/>
-            <w:bCs/>
-            <w:color w:val="0066CC"/>
-            <w:u w:val="single"/>
-          </w:rPr>
-          <w:t xml:space="preserve">Download Word Document</w:t>
-        </w:r>
-      </w:hyperlink>
-    </w:p>
-    <w:bookmarkStart w:id="27" w:name="X55f177b9d655efb8373e29411892600ee89ca4f"/>
+    <w:bookmarkStart w:id="25" w:name="X55f177b9d655efb8373e29411892600ee89ca4f"/>
     <w:p>
       <w:pPr>
         <w:pStyle w:val="Heading1"/>
@@ -58,7 +11,7 @@
         <w:t xml:space="preserve">Team Meeting Agenda - Second Team Meeting</w:t>
       </w:r>
     </w:p>
-    <w:bookmarkStart w:id="13" w:name="team-presentation-preparation"/>
+    <w:bookmarkStart w:id="11" w:name="team-presentation-preparation"/>
     <w:p>
       <w:pPr>
         <w:pStyle w:val="Heading2"/>
@@ -87,8 +40,8 @@
     </w:p>
     <w:tbl>
       <w:tblPr>
+        <w:tblW w:type="pct" w:w="5000"/>
         <w:tblStyle w:val="Table"/>
-        <w:tblW w:type="auto" w:w="0"/>
         <w:tblLook w:firstRow="1" w:lastRow="0" w:firstColumn="0" w:lastColumn="0" w:noHBand="0" w:noVBand="0" w:val="0020"/>
         <w:tblBorders>
           <w:top w:val="single" w:sz="4" w:space="0" w:color="000000"/>
@@ -215,7 +168,7 @@
         </w:tc>
       </w:tr>
     </w:tbl>
-    <w:bookmarkStart w:id="11" w:name="present-students"/>
+    <w:bookmarkStart w:id="9" w:name="present-students"/>
     <w:p>
       <w:pPr>
         <w:pStyle w:val="Heading3"/>
@@ -226,8 +179,8 @@
     </w:p>
     <w:tbl>
       <w:tblPr>
+        <w:tblW w:type="pct" w:w="5000"/>
         <w:tblStyle w:val="Table"/>
-        <w:tblW w:type="auto" w:w="0"/>
         <w:tblLook w:firstRow="1" w:lastRow="0" w:firstColumn="0" w:lastColumn="0" w:noHBand="0" w:noVBand="0" w:val="0020"/>
         <w:tblBorders>
           <w:top w:val="single" w:sz="4" w:space="0" w:color="000000"/>
@@ -396,8 +349,8 @@
         </w:tc>
       </w:tr>
     </w:tbl>
-    <w:bookmarkEnd w:id="11"/>
-    <w:bookmarkStart w:id="12" w:name="absent-students"/>
+    <w:bookmarkEnd w:id="9"/>
+    <w:bookmarkStart w:id="10" w:name="absent-students"/>
     <w:p>
       <w:pPr>
         <w:pStyle w:val="Heading3"/>
@@ -408,8 +361,8 @@
     </w:p>
     <w:tbl>
       <w:tblPr>
+        <w:tblW w:type="pct" w:w="5000"/>
         <w:tblStyle w:val="Table"/>
-        <w:tblW w:type="auto" w:w="0"/>
         <w:tblLook w:firstRow="1" w:lastRow="0" w:firstColumn="0" w:lastColumn="0" w:noHBand="0" w:noVBand="0" w:val="0020"/>
         <w:tblBorders>
           <w:top w:val="single" w:sz="4" w:space="0" w:color="000000"/>
@@ -513,9 +466,9 @@
         </w:pict>
       </w:r>
     </w:p>
-    <w:bookmarkEnd w:id="12"/>
-    <w:bookmarkEnd w:id="13"/>
-    <w:bookmarkStart w:id="14" w:name="purpose-of-this-weeks-meeting"/>
+    <w:bookmarkEnd w:id="10"/>
+    <w:bookmarkEnd w:id="11"/>
+    <w:bookmarkStart w:id="12" w:name="purpose-of-this-weeks-meeting"/>
     <w:p>
       <w:pPr>
         <w:pStyle w:val="Heading2"/>
@@ -539,8 +492,8 @@
         </w:pict>
       </w:r>
     </w:p>
-    <w:bookmarkEnd w:id="14"/>
-    <w:bookmarkStart w:id="15" w:name="instructions-for-notetaker"/>
+    <w:bookmarkEnd w:id="12"/>
+    <w:bookmarkStart w:id="13" w:name="instructions-for-notetaker"/>
     <w:p>
       <w:pPr>
         <w:pStyle w:val="Heading2"/>
@@ -612,8 +565,8 @@
         </w:pict>
       </w:r>
     </w:p>
-    <w:bookmarkEnd w:id="15"/>
-    <w:bookmarkStart w:id="26" w:name="meeting-agenda"/>
+    <w:bookmarkEnd w:id="13"/>
+    <w:bookmarkStart w:id="24" w:name="meeting-agenda"/>
     <w:p>
       <w:pPr>
         <w:pStyle w:val="Heading2"/>
@@ -622,7 +575,7 @@
         <w:t xml:space="preserve">Meeting Agenda</w:t>
       </w:r>
     </w:p>
-    <w:bookmarkStart w:id="16" w:name="Xc1f213f234b166cb433b66b3b4c2a483d09643c"/>
+    <w:bookmarkStart w:id="14" w:name="Xc1f213f234b166cb433b66b3b4c2a483d09643c"/>
     <w:p>
       <w:pPr>
         <w:pStyle w:val="Heading3"/>
@@ -659,8 +612,8 @@
     </w:p>
     <w:tbl>
       <w:tblPr>
+        <w:tblW w:type="pct" w:w="5000"/>
         <w:tblStyle w:val="Table"/>
-        <w:tblW w:type="auto" w:w="0"/>
         <w:tblLook w:firstRow="1" w:lastRow="0" w:firstColumn="0" w:lastColumn="0" w:noHBand="0" w:noVBand="0" w:val="0020"/>
         <w:tblBorders>
           <w:top w:val="single" w:sz="4" w:space="0" w:color="000000"/>
@@ -815,8 +768,8 @@
         </w:pict>
       </w:r>
     </w:p>
-    <w:bookmarkEnd w:id="16"/>
-    <w:bookmarkStart w:id="18" w:name="X10a9d0be47c1da4a642e4172453a8f3a1796e76"/>
+    <w:bookmarkEnd w:id="14"/>
+    <w:bookmarkStart w:id="16" w:name="X10a9d0be47c1da4a642e4172453a8f3a1796e76"/>
     <w:p>
       <w:pPr>
         <w:pStyle w:val="Heading3"/>
@@ -835,7 +788,7 @@
       <w:r>
         <w:t xml:space="preserve"> </w:t>
       </w:r>
-      <w:hyperlink r:id="rId17">
+      <w:hyperlink r:id="rId15">
         <w:r>
           <w:rPr>
             <w:rStyle w:val="Hyperlink"/>
@@ -939,8 +892,8 @@
     </w:p>
     <w:tbl>
       <w:tblPr>
+        <w:tblW w:type="pct" w:w="5000"/>
         <w:tblStyle w:val="Table"/>
-        <w:tblW w:type="auto" w:w="0"/>
         <w:tblLook w:firstRow="1" w:lastRow="0" w:firstColumn="0" w:lastColumn="0" w:noHBand="0" w:noVBand="0" w:val="0020"/>
         <w:tblBorders>
           <w:top w:val="single" w:sz="4" w:space="0" w:color="000000"/>
@@ -1116,8 +1069,8 @@
         </w:pict>
       </w:r>
     </w:p>
-    <w:bookmarkEnd w:id="18"/>
-    <w:bookmarkStart w:id="19" w:name="minutes-review-the-case-study"/>
+    <w:bookmarkEnd w:id="16"/>
+    <w:bookmarkStart w:id="17" w:name="minutes-review-the-case-study"/>
     <w:p>
       <w:pPr>
         <w:pStyle w:val="Heading3"/>
@@ -1148,8 +1101,8 @@
     </w:p>
     <w:tbl>
       <w:tblPr>
+        <w:tblW w:type="pct" w:w="5000"/>
         <w:tblStyle w:val="Table"/>
-        <w:tblW w:type="auto" w:w="0"/>
         <w:tblLook w:firstRow="1" w:lastRow="0" w:firstColumn="0" w:lastColumn="0" w:noHBand="0" w:noVBand="0" w:val="0020"/>
         <w:tblBorders>
           <w:top w:val="single" w:sz="4" w:space="0" w:color="000000"/>
@@ -1280,8 +1233,8 @@
         </w:pict>
       </w:r>
     </w:p>
-    <w:bookmarkEnd w:id="19"/>
-    <w:bookmarkStart w:id="20" w:name="X28f56e6773fa1143e6e6bd04c66123e7617fe46"/>
+    <w:bookmarkEnd w:id="17"/>
+    <w:bookmarkStart w:id="18" w:name="X28f56e6773fa1143e6e6bd04c66123e7617fe46"/>
     <w:p>
       <w:pPr>
         <w:pStyle w:val="Heading3"/>
@@ -1356,8 +1309,8 @@
     </w:p>
     <w:tbl>
       <w:tblPr>
+        <w:tblW w:type="pct" w:w="5000"/>
         <w:tblStyle w:val="Table"/>
-        <w:tblW w:type="auto" w:w="0"/>
         <w:tblLook w:firstRow="1" w:lastRow="0" w:firstColumn="0" w:lastColumn="0" w:noHBand="0" w:noVBand="0" w:val="0020"/>
         <w:tblBorders>
           <w:top w:val="single" w:sz="4" w:space="0" w:color="000000"/>
@@ -1479,8 +1432,8 @@
         </w:pict>
       </w:r>
     </w:p>
-    <w:bookmarkEnd w:id="20"/>
-    <w:bookmarkStart w:id="22" w:name="Xb8dd0eedb9e59ba7c96d5f466c1a34d71902ec9"/>
+    <w:bookmarkEnd w:id="18"/>
+    <w:bookmarkStart w:id="20" w:name="Xb8dd0eedb9e59ba7c96d5f466c1a34d71902ec9"/>
     <w:p>
       <w:pPr>
         <w:pStyle w:val="Heading3"/>
@@ -1586,7 +1539,7 @@
       <w:r>
         <w:t xml:space="preserve"> </w:t>
       </w:r>
-      <w:hyperlink r:id="rId21">
+      <w:hyperlink r:id="rId19">
         <w:r>
           <w:rPr>
             <w:rStyle w:val="Hyperlink"/>
@@ -1599,8 +1552,8 @@
     </w:p>
     <w:tbl>
       <w:tblPr>
+        <w:tblW w:type="pct" w:w="5000"/>
         <w:tblStyle w:val="Table"/>
-        <w:tblW w:type="auto" w:w="0"/>
         <w:tblLook w:firstRow="1" w:lastRow="0" w:firstColumn="0" w:lastColumn="0" w:noHBand="0" w:noVBand="0" w:val="0020"/>
         <w:tblBorders>
           <w:top w:val="single" w:sz="4" w:space="0" w:color="000000"/>
@@ -1713,8 +1666,8 @@
         </w:pict>
       </w:r>
     </w:p>
-    <w:bookmarkEnd w:id="22"/>
-    <w:bookmarkStart w:id="23" w:name="Xe1f52478a146fc970ee786ece8a156dd970ddd7"/>
+    <w:bookmarkEnd w:id="20"/>
+    <w:bookmarkStart w:id="21" w:name="Xe1f52478a146fc970ee786ece8a156dd970ddd7"/>
     <w:p>
       <w:pPr>
         <w:pStyle w:val="Heading3"/>
@@ -1797,8 +1750,8 @@
     </w:p>
     <w:tbl>
       <w:tblPr>
+        <w:tblW w:type="pct" w:w="5000"/>
         <w:tblStyle w:val="Table"/>
-        <w:tblW w:type="auto" w:w="0"/>
         <w:tblLook w:firstRow="1" w:lastRow="0" w:firstColumn="0" w:lastColumn="0" w:noHBand="0" w:noVBand="0" w:val="0020"/>
         <w:tblBorders>
           <w:top w:val="single" w:sz="4" w:space="0" w:color="000000"/>
@@ -1908,8 +1861,8 @@
         </w:pict>
       </w:r>
     </w:p>
-    <w:bookmarkEnd w:id="23"/>
-    <w:bookmarkStart w:id="24" w:name="minute-wrap-up"/>
+    <w:bookmarkEnd w:id="21"/>
+    <w:bookmarkStart w:id="22" w:name="minute-wrap-up"/>
     <w:p>
       <w:pPr>
         <w:pStyle w:val="Heading3"/>
@@ -1940,8 +1893,8 @@
     </w:p>
     <w:tbl>
       <w:tblPr>
+        <w:tblW w:type="pct" w:w="5000"/>
         <w:tblStyle w:val="Table"/>
-        <w:tblW w:type="auto" w:w="0"/>
         <w:tblLook w:firstRow="1" w:lastRow="0" w:firstColumn="0" w:lastColumn="0" w:noHBand="0" w:noVBand="0" w:val="0020"/>
         <w:tblBorders>
           <w:top w:val="single" w:sz="4" w:space="0" w:color="000000"/>
@@ -2075,8 +2028,8 @@
         </w:pict>
       </w:r>
     </w:p>
-    <w:bookmarkEnd w:id="24"/>
-    <w:bookmarkStart w:id="25" w:name="X230c29cfc30539ca061247ea13a35b0f357c4b5"/>
+    <w:bookmarkEnd w:id="22"/>
+    <w:bookmarkStart w:id="23" w:name="X230c29cfc30539ca061247ea13a35b0f357c4b5"/>
     <w:p>
       <w:pPr>
         <w:pStyle w:val="Heading3"/>
@@ -2121,8 +2074,8 @@
     </w:p>
     <w:tbl>
       <w:tblPr>
+        <w:tblW w:type="pct" w:w="5000"/>
         <w:tblStyle w:val="Table"/>
-        <w:tblW w:type="auto" w:w="0"/>
         <w:tblLook w:firstRow="1" w:lastRow="0" w:firstColumn="0" w:lastColumn="0" w:noHBand="0" w:noVBand="0" w:val="0020"/>
         <w:tblBorders>
           <w:top w:val="single" w:sz="4" w:space="0" w:color="000000"/>
@@ -2291,9 +2244,9 @@
         </w:tc>
       </w:tr>
     </w:tbl>
+    <w:bookmarkEnd w:id="23"/>
+    <w:bookmarkEnd w:id="24"/>
     <w:bookmarkEnd w:id="25"/>
-    <w:bookmarkEnd w:id="26"/>
-    <w:bookmarkEnd w:id="27"/>
     <w:sectPr>
       <w:footnotePr>
         <w:numRestart w:val="eachSect"/>

--- a/Team-Meeting-2.docx
+++ b/Team-Meeting-2.docx
@@ -1732,6 +1732,68 @@
     </w:p>
     <w:p>
       <w:pPr>
+        <w:pStyle w:val="BodyText"/>
+      </w:pPr>
+      <w:r>
+        <w:rPr>
+          <w:b/>
+          <w:bCs/>
+        </w:rPr>
+        <w:t xml:space="preserve">Microsoft PowerPoint/OneDrive Users:</w:t>
+      </w:r>
+      <w:r>
+        <w:t xml:space="preserve"> </w:t>
+      </w:r>
+      <w:r>
+        <w:t xml:space="preserve">The university blocks the</w:t>
+      </w:r>
+      <w:r>
+        <w:t xml:space="preserve"> </w:t>
+      </w:r>
+      <w:r>
+        <w:t xml:space="preserve">“Anyone”</w:t>
+      </w:r>
+      <w:r>
+        <w:t xml:space="preserve"> </w:t>
+      </w:r>
+      <w:r>
+        <w:t xml:space="preserve">option. Instead, select</w:t>
+      </w:r>
+      <w:r>
+        <w:t xml:space="preserve"> </w:t>
+      </w:r>
+      <w:r>
+        <w:rPr>
+          <w:b/>
+          <w:bCs/>
+        </w:rPr>
+        <w:t xml:space="preserve">“People in CSU Bakersfield”</w:t>
+      </w:r>
+      <w:r>
+        <w:t xml:space="preserve"> </w:t>
+      </w:r>
+      <w:r>
+        <w:t xml:space="preserve">with</w:t>
+      </w:r>
+      <w:r>
+        <w:t xml:space="preserve"> </w:t>
+      </w:r>
+      <w:r>
+        <w:rPr>
+          <w:b/>
+          <w:bCs/>
+        </w:rPr>
+        <w:t xml:space="preserve">“Can view”</w:t>
+      </w:r>
+      <w:r>
+        <w:t xml:space="preserve"> </w:t>
+      </w:r>
+      <w:r>
+        <w:t xml:space="preserve">permission. This allows all CSUB students and faculty to access your slides.</w:t>
+      </w:r>
+    </w:p>
+    <w:p>
+      <w:pPr>
         <w:pStyle w:val="BlockText"/>
       </w:pPr>
       <w:r>
@@ -1822,7 +1884,7 @@
               <w:pStyle w:val="Compact"/>
             </w:pPr>
             <w:r>
-              <w:t xml:space="preserve">Link works without sign-in</w:t>
+              <w:t xml:space="preserve">Link works without sign-in (or CSUB sign-in for Microsoft)</w:t>
             </w:r>
           </w:p>
         </w:tc>
